--- a/Documentazione/Database/Bozza_schema_logico_UML_ER_ristrutturato_progetto_BDD.docx
+++ b/Documentazione/Database/Bozza_schema_logico_UML_ER_ristrutturato_progetto_BDD.docx
@@ -44,15 +44,7 @@
           <w:szCs w:val="28"/>
           <w:lang w:val="en-GB"/>
         </w:rPr>
-        <w:t>hashed_</w:t>
-      </w:r>
-      <w:r>
-        <w:rPr>
-          <w:sz w:val="28"/>
-          <w:szCs w:val="28"/>
-          <w:lang w:val="en-GB"/>
-        </w:rPr>
-        <w:t>password</w:t>
+        <w:t>hashed_password</w:t>
       </w:r>
       <w:proofErr w:type="spellEnd"/>
       <w:r>
@@ -115,15 +107,7 @@
           <w:szCs w:val="28"/>
           <w:lang w:val="en-GB"/>
         </w:rPr>
-        <w:t>hashed_</w:t>
-      </w:r>
-      <w:r>
-        <w:rPr>
-          <w:sz w:val="28"/>
-          <w:szCs w:val="28"/>
-          <w:lang w:val="en-GB"/>
-        </w:rPr>
-        <w:t>password</w:t>
+        <w:t>hashed_password</w:t>
       </w:r>
       <w:proofErr w:type="spellEnd"/>
       <w:r>
@@ -159,15 +143,7 @@
           <w:szCs w:val="28"/>
           <w:lang w:val="en-GB"/>
         </w:rPr>
-        <w:t>Booking</w:t>
-      </w:r>
-      <w:r>
-        <w:rPr>
-          <w:sz w:val="28"/>
-          <w:szCs w:val="28"/>
-          <w:lang w:val="en-GB"/>
-        </w:rPr>
-        <w:t>(</w:t>
+        <w:t>Booking(</w:t>
       </w:r>
       <w:proofErr w:type="spellStart"/>
       <w:proofErr w:type="gramEnd"/>
@@ -196,58 +172,34 @@
           <w:szCs w:val="28"/>
           <w:lang w:val="en-GB"/>
         </w:rPr>
-        <w:t>booking_</w:t>
-      </w:r>
-      <w:r>
-        <w:rPr>
-          <w:sz w:val="28"/>
-          <w:szCs w:val="28"/>
-          <w:lang w:val="en-GB"/>
-        </w:rPr>
-        <w:t>status</w:t>
-      </w:r>
-      <w:proofErr w:type="spellEnd"/>
-      <w:r>
-        <w:rPr>
-          <w:sz w:val="28"/>
-          <w:szCs w:val="28"/>
-          <w:lang w:val="en-GB"/>
-        </w:rPr>
-        <w:t>,</w:t>
-      </w:r>
-      <w:r>
-        <w:rPr>
-          <w:sz w:val="28"/>
-          <w:szCs w:val="28"/>
-          <w:lang w:val="en-GB"/>
-        </w:rPr>
-        <w:t xml:space="preserve"> </w:t>
-      </w:r>
-      <w:proofErr w:type="spellStart"/>
-      <w:r>
-        <w:rPr>
-          <w:sz w:val="28"/>
-          <w:szCs w:val="28"/>
-          <w:lang w:val="en-GB"/>
-        </w:rPr>
-        <w:t>booking_date</w:t>
-      </w:r>
-      <w:proofErr w:type="spellEnd"/>
-      <w:r>
-        <w:rPr>
-          <w:sz w:val="28"/>
-          <w:szCs w:val="28"/>
-          <w:lang w:val="en-GB"/>
-        </w:rPr>
-        <w:t>,</w:t>
-      </w:r>
-      <w:r>
-        <w:rPr>
-          <w:sz w:val="28"/>
-          <w:szCs w:val="28"/>
-          <w:lang w:val="en-GB"/>
-        </w:rPr>
-        <w:t xml:space="preserve"> </w:t>
+        <w:t>booking_status</w:t>
+      </w:r>
+      <w:proofErr w:type="spellEnd"/>
+      <w:r>
+        <w:rPr>
+          <w:sz w:val="28"/>
+          <w:szCs w:val="28"/>
+          <w:lang w:val="en-GB"/>
+        </w:rPr>
+        <w:t xml:space="preserve">, </w:t>
+      </w:r>
+      <w:proofErr w:type="spellStart"/>
+      <w:r>
+        <w:rPr>
+          <w:sz w:val="28"/>
+          <w:szCs w:val="28"/>
+          <w:lang w:val="en-GB"/>
+        </w:rPr>
+        <w:t>booking_time</w:t>
+      </w:r>
+      <w:proofErr w:type="spellEnd"/>
+      <w:r>
+        <w:rPr>
+          <w:sz w:val="28"/>
+          <w:szCs w:val="28"/>
+          <w:lang w:val="en-GB"/>
+        </w:rPr>
+        <w:t xml:space="preserve">, </w:t>
       </w:r>
       <w:r>
         <w:rPr>
@@ -429,15 +381,7 @@
           <w:szCs w:val="28"/>
           <w:lang w:val="en-GB"/>
         </w:rPr>
-        <w:t>departure_</w:t>
-      </w:r>
-      <w:r>
-        <w:rPr>
-          <w:sz w:val="28"/>
-          <w:szCs w:val="28"/>
-          <w:lang w:val="en-GB"/>
-        </w:rPr>
-        <w:t>date</w:t>
+        <w:t>flight_date</w:t>
       </w:r>
       <w:proofErr w:type="spellEnd"/>
       <w:r>
@@ -500,15 +444,7 @@
           <w:szCs w:val="28"/>
           <w:lang w:val="en-GB"/>
         </w:rPr>
-        <w:t>,</w:t>
-      </w:r>
-      <w:r>
-        <w:rPr>
-          <w:sz w:val="28"/>
-          <w:szCs w:val="28"/>
-          <w:lang w:val="en-GB"/>
-        </w:rPr>
-        <w:t xml:space="preserve"> </w:t>
+        <w:t xml:space="preserve">, </w:t>
       </w:r>
       <w:proofErr w:type="spellStart"/>
       <w:r>
@@ -571,41 +507,25 @@
           <w:szCs w:val="28"/>
           <w:lang w:val="en-GB"/>
         </w:rPr>
-        <w:t>flight_</w:t>
-      </w:r>
-      <w:r>
-        <w:rPr>
-          <w:sz w:val="28"/>
-          <w:szCs w:val="28"/>
-          <w:lang w:val="en-GB"/>
-        </w:rPr>
-        <w:t>delay</w:t>
-      </w:r>
-      <w:proofErr w:type="spellEnd"/>
-      <w:r>
-        <w:rPr>
-          <w:sz w:val="28"/>
-          <w:szCs w:val="28"/>
-          <w:lang w:val="en-GB"/>
-        </w:rPr>
-        <w:t xml:space="preserve">, </w:t>
-      </w:r>
-      <w:proofErr w:type="spellStart"/>
-      <w:r>
-        <w:rPr>
-          <w:sz w:val="28"/>
-          <w:szCs w:val="28"/>
-          <w:lang w:val="en-GB"/>
-        </w:rPr>
-        <w:t>flight_</w:t>
-      </w:r>
-      <w:r>
-        <w:rPr>
-          <w:sz w:val="28"/>
-          <w:szCs w:val="28"/>
-          <w:lang w:val="en-GB"/>
-        </w:rPr>
-        <w:t>type</w:t>
+        <w:t>flight_delay</w:t>
+      </w:r>
+      <w:proofErr w:type="spellEnd"/>
+      <w:r>
+        <w:rPr>
+          <w:sz w:val="28"/>
+          <w:szCs w:val="28"/>
+          <w:lang w:val="en-GB"/>
+        </w:rPr>
+        <w:t xml:space="preserve">, </w:t>
+      </w:r>
+      <w:proofErr w:type="spellStart"/>
+      <w:r>
+        <w:rPr>
+          <w:sz w:val="28"/>
+          <w:szCs w:val="28"/>
+          <w:lang w:val="en-GB"/>
+        </w:rPr>
+        <w:t>flight_type</w:t>
       </w:r>
       <w:proofErr w:type="spellEnd"/>
       <w:r>
@@ -667,118 +587,46 @@
         <w:rPr>
           <w:sz w:val="28"/>
           <w:szCs w:val="28"/>
+          <w:lang w:val="en-GB"/>
+        </w:rPr>
+        <w:t>full_name</w:t>
+      </w:r>
+      <w:proofErr w:type="spellEnd"/>
+      <w:r>
+        <w:rPr>
+          <w:sz w:val="28"/>
+          <w:szCs w:val="28"/>
+          <w:lang w:val="en-GB"/>
+        </w:rPr>
+        <w:t xml:space="preserve">, </w:t>
+      </w:r>
+      <w:proofErr w:type="spellStart"/>
+      <w:r>
+        <w:rPr>
+          <w:sz w:val="28"/>
+          <w:szCs w:val="28"/>
+          <w:lang w:val="en-GB"/>
+        </w:rPr>
+        <w:t>birth_date</w:t>
+      </w:r>
+      <w:proofErr w:type="spellEnd"/>
+      <w:r>
+        <w:rPr>
+          <w:sz w:val="28"/>
+          <w:szCs w:val="28"/>
+          <w:lang w:val="en-GB"/>
+        </w:rPr>
+        <w:t xml:space="preserve">, </w:t>
+      </w:r>
+      <w:r>
+        <w:rPr>
+          <w:sz w:val="28"/>
+          <w:szCs w:val="28"/>
           <w:u w:val="single"/>
           <w:lang w:val="en-GB"/>
         </w:rPr>
-        <w:t>ticket_number</w:t>
-      </w:r>
-      <w:proofErr w:type="spellEnd"/>
-      <w:r>
-        <w:rPr>
-          <w:sz w:val="28"/>
-          <w:szCs w:val="28"/>
-          <w:lang w:val="en-GB"/>
-        </w:rPr>
-        <w:t>,</w:t>
-      </w:r>
-      <w:r>
-        <w:rPr>
-          <w:sz w:val="28"/>
-          <w:szCs w:val="28"/>
-          <w:lang w:val="en-GB"/>
-        </w:rPr>
-        <w:t xml:space="preserve"> </w:t>
-      </w:r>
-      <w:proofErr w:type="spellStart"/>
-      <w:r>
-        <w:rPr>
-          <w:sz w:val="28"/>
-          <w:szCs w:val="28"/>
-          <w:lang w:val="en-GB"/>
-        </w:rPr>
-        <w:t>full_</w:t>
-      </w:r>
-      <w:r>
-        <w:rPr>
-          <w:sz w:val="28"/>
-          <w:szCs w:val="28"/>
-          <w:lang w:val="en-GB"/>
-        </w:rPr>
-        <w:t>name</w:t>
-      </w:r>
-      <w:proofErr w:type="spellEnd"/>
-      <w:r>
-        <w:rPr>
-          <w:sz w:val="28"/>
-          <w:szCs w:val="28"/>
-          <w:lang w:val="en-GB"/>
-        </w:rPr>
-        <w:t>, SSN, seat,</w:t>
-      </w:r>
-      <w:r>
-        <w:rPr>
-          <w:sz w:val="28"/>
-          <w:szCs w:val="28"/>
-          <w:lang w:val="en-GB"/>
-        </w:rPr>
-        <w:t xml:space="preserve"> </w:t>
-      </w:r>
-      <w:proofErr w:type="spellStart"/>
-      <w:r>
-        <w:rPr>
-          <w:sz w:val="28"/>
-          <w:szCs w:val="28"/>
-          <w:lang w:val="en-GB"/>
-        </w:rPr>
-        <w:t>checked_in</w:t>
-      </w:r>
-      <w:proofErr w:type="spellEnd"/>
-      <w:r>
-        <w:rPr>
-          <w:sz w:val="28"/>
-          <w:szCs w:val="28"/>
-          <w:lang w:val="en-GB"/>
-        </w:rPr>
-        <w:t>,</w:t>
-      </w:r>
-      <w:r>
-        <w:rPr>
-          <w:sz w:val="28"/>
-          <w:szCs w:val="28"/>
-          <w:lang w:val="en-GB"/>
-        </w:rPr>
-        <w:t xml:space="preserve"> </w:t>
-      </w:r>
-      <w:proofErr w:type="spellStart"/>
-      <w:r>
-        <w:rPr>
-          <w:sz w:val="28"/>
-          <w:szCs w:val="28"/>
-          <w:u w:val="double"/>
-          <w:lang w:val="en-GB"/>
-        </w:rPr>
-        <w:t>id_booking</w:t>
-      </w:r>
-      <w:proofErr w:type="spellEnd"/>
-      <w:r>
-        <w:rPr>
-          <w:sz w:val="28"/>
-          <w:szCs w:val="28"/>
-          <w:lang w:val="en-GB"/>
-        </w:rPr>
-        <w:t xml:space="preserve">, </w:t>
-      </w:r>
-      <w:proofErr w:type="spellStart"/>
-      <w:r>
-        <w:rPr>
-          <w:sz w:val="28"/>
-          <w:szCs w:val="28"/>
-          <w:u w:val="double"/>
-          <w:lang w:val="en-GB"/>
-        </w:rPr>
-        <w:t>id_flight</w:t>
-      </w:r>
-      <w:proofErr w:type="spellEnd"/>
+        <w:t>SSN</w:t>
+      </w:r>
       <w:r>
         <w:rPr>
           <w:sz w:val="28"/>
@@ -787,84 +635,13 @@
         </w:rPr>
         <w:t>)</w:t>
       </w:r>
-      <w:r>
-        <w:rPr>
-          <w:sz w:val="28"/>
-          <w:szCs w:val="28"/>
-          <w:lang w:val="en-GB"/>
-        </w:rPr>
-        <w:br/>
-      </w:r>
-      <w:proofErr w:type="spellStart"/>
-      <w:r>
-        <w:rPr>
-          <w:sz w:val="28"/>
-          <w:szCs w:val="28"/>
-          <w:lang w:val="en-GB"/>
-        </w:rPr>
-        <w:t>Passenger.id_booking</w:t>
-      </w:r>
-      <w:proofErr w:type="spellEnd"/>
-      <w:r>
-        <w:rPr>
-          <w:sz w:val="28"/>
-          <w:szCs w:val="28"/>
-          <w:lang w:val="en-GB"/>
-        </w:rPr>
-        <w:t xml:space="preserve"> -&gt; </w:t>
-      </w:r>
-      <w:proofErr w:type="spellStart"/>
-      <w:r>
-        <w:rPr>
-          <w:sz w:val="28"/>
-          <w:szCs w:val="28"/>
-          <w:lang w:val="en-GB"/>
-        </w:rPr>
-        <w:t>Booking.id_booking</w:t>
-      </w:r>
-      <w:proofErr w:type="spellEnd"/>
-      <w:r>
-        <w:rPr>
-          <w:sz w:val="28"/>
-          <w:szCs w:val="28"/>
-          <w:lang w:val="en-GB"/>
-        </w:rPr>
-        <w:br/>
-      </w:r>
-      <w:proofErr w:type="spellStart"/>
-      <w:r>
-        <w:rPr>
-          <w:sz w:val="28"/>
-          <w:szCs w:val="28"/>
-          <w:lang w:val="en-GB"/>
-        </w:rPr>
-        <w:t>Passenger.id_flight</w:t>
-      </w:r>
-      <w:proofErr w:type="spellEnd"/>
-      <w:r>
-        <w:rPr>
-          <w:sz w:val="28"/>
-          <w:szCs w:val="28"/>
-          <w:lang w:val="en-GB"/>
-        </w:rPr>
-        <w:t xml:space="preserve"> -&gt; </w:t>
-      </w:r>
-      <w:proofErr w:type="spellStart"/>
-      <w:r>
-        <w:rPr>
-          <w:sz w:val="28"/>
-          <w:szCs w:val="28"/>
-          <w:lang w:val="en-GB"/>
-        </w:rPr>
-        <w:t>Flight.id_flight</w:t>
-      </w:r>
-      <w:proofErr w:type="spellEnd"/>
     </w:p>
     <w:p>
       <w:pPr>
         <w:rPr>
           <w:sz w:val="28"/>
           <w:szCs w:val="28"/>
+          <w:u w:val="single"/>
           <w:lang w:val="en-GB"/>
         </w:rPr>
       </w:pPr>
@@ -884,7 +661,7 @@
           <w:szCs w:val="28"/>
           <w:lang w:val="en-GB"/>
         </w:rPr>
-        <w:t>Luggage(</w:t>
+        <w:t>Ticket(</w:t>
       </w:r>
       <w:proofErr w:type="spellStart"/>
       <w:proofErr w:type="gramEnd"/>
@@ -895,104 +672,36 @@
           <w:u w:val="single"/>
           <w:lang w:val="en-GB"/>
         </w:rPr>
-        <w:t>id_luggage</w:t>
-      </w:r>
-      <w:proofErr w:type="spellEnd"/>
-      <w:r>
-        <w:rPr>
-          <w:sz w:val="28"/>
-          <w:szCs w:val="28"/>
-          <w:lang w:val="en-GB"/>
-        </w:rPr>
-        <w:t>,</w:t>
-      </w:r>
-      <w:r>
-        <w:rPr>
-          <w:sz w:val="28"/>
-          <w:szCs w:val="28"/>
-          <w:lang w:val="en-GB"/>
-        </w:rPr>
-        <w:t xml:space="preserve"> </w:t>
-      </w:r>
-      <w:proofErr w:type="spellStart"/>
-      <w:r>
-        <w:rPr>
-          <w:sz w:val="28"/>
-          <w:szCs w:val="28"/>
-          <w:lang w:val="en-GB"/>
-        </w:rPr>
-        <w:t>id_luggage_after_check_in</w:t>
-      </w:r>
-      <w:proofErr w:type="spellEnd"/>
-      <w:r>
-        <w:rPr>
-          <w:sz w:val="28"/>
-          <w:szCs w:val="28"/>
-          <w:lang w:val="en-GB"/>
-        </w:rPr>
-        <w:t>,</w:t>
-      </w:r>
-      <w:r>
-        <w:rPr>
-          <w:sz w:val="28"/>
-          <w:szCs w:val="28"/>
-          <w:lang w:val="en-GB"/>
-        </w:rPr>
-        <w:t xml:space="preserve"> </w:t>
-      </w:r>
-      <w:proofErr w:type="spellStart"/>
-      <w:r>
-        <w:rPr>
-          <w:sz w:val="28"/>
-          <w:szCs w:val="28"/>
-          <w:lang w:val="en-GB"/>
-        </w:rPr>
-        <w:t>luggage_</w:t>
-      </w:r>
-      <w:r>
-        <w:rPr>
-          <w:sz w:val="28"/>
-          <w:szCs w:val="28"/>
-          <w:lang w:val="en-GB"/>
-        </w:rPr>
-        <w:t>type</w:t>
-      </w:r>
-      <w:proofErr w:type="spellEnd"/>
-      <w:r>
-        <w:rPr>
-          <w:sz w:val="28"/>
-          <w:szCs w:val="28"/>
-          <w:lang w:val="en-GB"/>
-        </w:rPr>
-        <w:t xml:space="preserve">, </w:t>
-      </w:r>
-      <w:proofErr w:type="spellStart"/>
-      <w:r>
-        <w:rPr>
-          <w:sz w:val="28"/>
-          <w:szCs w:val="28"/>
-          <w:lang w:val="en-GB"/>
-        </w:rPr>
-        <w:t>luggage_status</w:t>
-      </w:r>
-      <w:proofErr w:type="spellEnd"/>
-      <w:r>
-        <w:rPr>
-          <w:sz w:val="28"/>
-          <w:szCs w:val="28"/>
-          <w:lang w:val="en-GB"/>
-        </w:rPr>
-        <w:t xml:space="preserve">, </w:t>
-      </w:r>
-      <w:proofErr w:type="spellStart"/>
-      <w:r>
-        <w:rPr>
-          <w:sz w:val="28"/>
-          <w:szCs w:val="28"/>
-          <w:lang w:val="en-GB"/>
-        </w:rPr>
-        <w:t>id_</w:t>
-      </w:r>
+        <w:t>ticket_number</w:t>
+      </w:r>
+      <w:proofErr w:type="spellEnd"/>
+      <w:r>
+        <w:rPr>
+          <w:sz w:val="28"/>
+          <w:szCs w:val="28"/>
+          <w:lang w:val="en-GB"/>
+        </w:rPr>
+        <w:t xml:space="preserve">, seat, </w:t>
+      </w:r>
+      <w:proofErr w:type="spellStart"/>
+      <w:r>
+        <w:rPr>
+          <w:sz w:val="28"/>
+          <w:szCs w:val="28"/>
+          <w:lang w:val="en-GB"/>
+        </w:rPr>
+        <w:t>checked_in</w:t>
+      </w:r>
+      <w:proofErr w:type="spellEnd"/>
+      <w:r>
+        <w:rPr>
+          <w:sz w:val="28"/>
+          <w:szCs w:val="28"/>
+          <w:lang w:val="en-GB"/>
+        </w:rPr>
+        <w:t xml:space="preserve">, </w:t>
+      </w:r>
+      <w:proofErr w:type="spellStart"/>
       <w:r>
         <w:rPr>
           <w:sz w:val="28"/>
@@ -1000,7 +709,45 @@
           <w:u w:val="double"/>
           <w:lang w:val="en-GB"/>
         </w:rPr>
-        <w:t>passenger</w:t>
+        <w:t>id_booking</w:t>
+      </w:r>
+      <w:proofErr w:type="spellEnd"/>
+      <w:r>
+        <w:rPr>
+          <w:sz w:val="28"/>
+          <w:szCs w:val="28"/>
+          <w:lang w:val="en-GB"/>
+        </w:rPr>
+        <w:t xml:space="preserve">, </w:t>
+      </w:r>
+      <w:proofErr w:type="spellStart"/>
+      <w:r>
+        <w:rPr>
+          <w:sz w:val="28"/>
+          <w:szCs w:val="28"/>
+          <w:u w:val="double"/>
+          <w:lang w:val="en-GB"/>
+        </w:rPr>
+        <w:t>id_passenger</w:t>
+      </w:r>
+      <w:proofErr w:type="spellEnd"/>
+      <w:r>
+        <w:rPr>
+          <w:sz w:val="28"/>
+          <w:szCs w:val="28"/>
+          <w:lang w:val="en-GB"/>
+        </w:rPr>
+        <w:t xml:space="preserve">, </w:t>
+      </w:r>
+      <w:proofErr w:type="spellStart"/>
+      <w:r>
+        <w:rPr>
+          <w:sz w:val="28"/>
+          <w:szCs w:val="28"/>
+          <w:u w:val="double"/>
+          <w:lang w:val="en-GB"/>
+        </w:rPr>
+        <w:t>id_flight</w:t>
       </w:r>
       <w:proofErr w:type="spellEnd"/>
       <w:r>
@@ -1026,23 +773,44 @@
           <w:szCs w:val="28"/>
           <w:lang w:val="en-GB"/>
         </w:rPr>
-        <w:t>Luggage.</w:t>
-      </w:r>
-      <w:r>
-        <w:rPr>
-          <w:sz w:val="28"/>
-          <w:szCs w:val="28"/>
-          <w:lang w:val="en-GB"/>
-        </w:rPr>
-        <w:t>id_</w:t>
-      </w:r>
-      <w:r>
-        <w:rPr>
-          <w:sz w:val="28"/>
-          <w:szCs w:val="28"/>
-          <w:lang w:val="en-GB"/>
-        </w:rPr>
-        <w:t>passenger</w:t>
+        <w:t>Ticket.id_booking</w:t>
+      </w:r>
+      <w:proofErr w:type="spellEnd"/>
+      <w:r>
+        <w:rPr>
+          <w:sz w:val="28"/>
+          <w:szCs w:val="28"/>
+          <w:lang w:val="en-GB"/>
+        </w:rPr>
+        <w:t xml:space="preserve"> -&gt; Booking. </w:t>
+      </w:r>
+      <w:proofErr w:type="spellStart"/>
+      <w:r>
+        <w:rPr>
+          <w:sz w:val="28"/>
+          <w:szCs w:val="28"/>
+          <w:lang w:val="en-GB"/>
+        </w:rPr>
+        <w:t>id_booking</w:t>
+      </w:r>
+      <w:proofErr w:type="spellEnd"/>
+      <w:r>
+        <w:rPr>
+          <w:sz w:val="28"/>
+          <w:szCs w:val="28"/>
+          <w:lang w:val="en-GB"/>
+        </w:rPr>
+        <w:br/>
+        <w:t xml:space="preserve">Ticket. </w:t>
+      </w:r>
+      <w:proofErr w:type="spellStart"/>
+      <w:r>
+        <w:rPr>
+          <w:sz w:val="28"/>
+          <w:szCs w:val="28"/>
+          <w:lang w:val="en-GB"/>
+        </w:rPr>
+        <w:t>id_passenger</w:t>
       </w:r>
       <w:proofErr w:type="spellEnd"/>
       <w:r>
@@ -1060,7 +828,44 @@
           <w:szCs w:val="28"/>
           <w:lang w:val="en-GB"/>
         </w:rPr>
-        <w:t>Passenger.ticket_number</w:t>
+        <w:t>Passenger.SSN</w:t>
+      </w:r>
+      <w:proofErr w:type="spellEnd"/>
+      <w:r>
+        <w:rPr>
+          <w:sz w:val="28"/>
+          <w:szCs w:val="28"/>
+          <w:lang w:val="en-GB"/>
+        </w:rPr>
+        <w:br/>
+        <w:t xml:space="preserve">Ticket. </w:t>
+      </w:r>
+      <w:proofErr w:type="spellStart"/>
+      <w:r>
+        <w:rPr>
+          <w:sz w:val="28"/>
+          <w:szCs w:val="28"/>
+          <w:lang w:val="en-GB"/>
+        </w:rPr>
+        <w:t>id_flight</w:t>
+      </w:r>
+      <w:proofErr w:type="spellEnd"/>
+      <w:r>
+        <w:rPr>
+          <w:sz w:val="28"/>
+          <w:szCs w:val="28"/>
+          <w:lang w:val="en-GB"/>
+        </w:rPr>
+        <w:t xml:space="preserve"> -&gt; Flight. </w:t>
+      </w:r>
+      <w:proofErr w:type="spellStart"/>
+      <w:r>
+        <w:rPr>
+          <w:sz w:val="28"/>
+          <w:szCs w:val="28"/>
+          <w:lang w:val="en-GB"/>
+        </w:rPr>
+        <w:t>id_flight</w:t>
       </w:r>
       <w:proofErr w:type="spellEnd"/>
     </w:p>
@@ -1069,6 +874,160 @@
         <w:rPr>
           <w:sz w:val="28"/>
           <w:szCs w:val="28"/>
+          <w:lang w:val="en-GB"/>
+        </w:rPr>
+      </w:pPr>
+    </w:p>
+    <w:p>
+      <w:pPr>
+        <w:rPr>
+          <w:sz w:val="28"/>
+          <w:szCs w:val="28"/>
+          <w:lang w:val="en-GB"/>
+        </w:rPr>
+      </w:pPr>
+      <w:proofErr w:type="gramStart"/>
+      <w:r>
+        <w:rPr>
+          <w:sz w:val="28"/>
+          <w:szCs w:val="28"/>
+          <w:lang w:val="en-GB"/>
+        </w:rPr>
+        <w:t>Luggage(</w:t>
+      </w:r>
+      <w:proofErr w:type="spellStart"/>
+      <w:proofErr w:type="gramEnd"/>
+      <w:r>
+        <w:rPr>
+          <w:sz w:val="28"/>
+          <w:szCs w:val="28"/>
+          <w:u w:val="single"/>
+          <w:lang w:val="en-GB"/>
+        </w:rPr>
+        <w:t>id_luggage</w:t>
+      </w:r>
+      <w:proofErr w:type="spellEnd"/>
+      <w:r>
+        <w:rPr>
+          <w:sz w:val="28"/>
+          <w:szCs w:val="28"/>
+          <w:lang w:val="en-GB"/>
+        </w:rPr>
+        <w:t xml:space="preserve">, </w:t>
+      </w:r>
+      <w:proofErr w:type="spellStart"/>
+      <w:r>
+        <w:rPr>
+          <w:sz w:val="28"/>
+          <w:szCs w:val="28"/>
+          <w:lang w:val="en-GB"/>
+        </w:rPr>
+        <w:t>id_luggage_after_check_in</w:t>
+      </w:r>
+      <w:proofErr w:type="spellEnd"/>
+      <w:r>
+        <w:rPr>
+          <w:sz w:val="28"/>
+          <w:szCs w:val="28"/>
+          <w:lang w:val="en-GB"/>
+        </w:rPr>
+        <w:t xml:space="preserve">, </w:t>
+      </w:r>
+      <w:proofErr w:type="spellStart"/>
+      <w:r>
+        <w:rPr>
+          <w:sz w:val="28"/>
+          <w:szCs w:val="28"/>
+          <w:lang w:val="en-GB"/>
+        </w:rPr>
+        <w:t>luggage_type</w:t>
+      </w:r>
+      <w:proofErr w:type="spellEnd"/>
+      <w:r>
+        <w:rPr>
+          <w:sz w:val="28"/>
+          <w:szCs w:val="28"/>
+          <w:lang w:val="en-GB"/>
+        </w:rPr>
+        <w:t xml:space="preserve">, </w:t>
+      </w:r>
+      <w:proofErr w:type="spellStart"/>
+      <w:r>
+        <w:rPr>
+          <w:sz w:val="28"/>
+          <w:szCs w:val="28"/>
+          <w:lang w:val="en-GB"/>
+        </w:rPr>
+        <w:t>luggage_status</w:t>
+      </w:r>
+      <w:proofErr w:type="spellEnd"/>
+      <w:r>
+        <w:rPr>
+          <w:sz w:val="28"/>
+          <w:szCs w:val="28"/>
+          <w:lang w:val="en-GB"/>
+        </w:rPr>
+        <w:t xml:space="preserve">, </w:t>
+      </w:r>
+      <w:proofErr w:type="spellStart"/>
+      <w:r>
+        <w:rPr>
+          <w:sz w:val="28"/>
+          <w:szCs w:val="28"/>
+          <w:u w:val="double"/>
+          <w:lang w:val="en-GB"/>
+        </w:rPr>
+        <w:t>id_ticket</w:t>
+      </w:r>
+      <w:proofErr w:type="spellEnd"/>
+      <w:r>
+        <w:rPr>
+          <w:sz w:val="28"/>
+          <w:szCs w:val="28"/>
+          <w:lang w:val="en-GB"/>
+        </w:rPr>
+        <w:t>)</w:t>
+      </w:r>
+      <w:r>
+        <w:rPr>
+          <w:sz w:val="28"/>
+          <w:szCs w:val="28"/>
+          <w:lang w:val="en-GB"/>
+        </w:rPr>
+        <w:br/>
+      </w:r>
+      <w:proofErr w:type="spellStart"/>
+      <w:r>
+        <w:rPr>
+          <w:sz w:val="28"/>
+          <w:szCs w:val="28"/>
+          <w:lang w:val="en-GB"/>
+        </w:rPr>
+        <w:t>Luggage.id_ticket</w:t>
+      </w:r>
+      <w:proofErr w:type="spellEnd"/>
+      <w:r>
+        <w:rPr>
+          <w:sz w:val="28"/>
+          <w:szCs w:val="28"/>
+          <w:lang w:val="en-GB"/>
+        </w:rPr>
+        <w:t xml:space="preserve"> -&gt; </w:t>
+      </w:r>
+      <w:proofErr w:type="spellStart"/>
+      <w:r>
+        <w:rPr>
+          <w:sz w:val="28"/>
+          <w:szCs w:val="28"/>
+          <w:lang w:val="en-GB"/>
+        </w:rPr>
+        <w:t>Ticket.ticket_number</w:t>
+      </w:r>
+      <w:proofErr w:type="spellEnd"/>
+    </w:p>
+    <w:p>
+      <w:pPr>
+        <w:rPr>
           <w:lang w:val="en-GB"/>
         </w:rPr>
       </w:pPr>
@@ -1686,7 +1645,6 @@
   <w:style w:type="character" w:default="1" w:styleId="Carpredefinitoparagrafo">
     <w:name w:val="Default Paragraph Font"/>
     <w:uiPriority w:val="1"/>
-    <w:semiHidden/>
     <w:unhideWhenUsed/>
   </w:style>
   <w:style w:type="table" w:default="1" w:styleId="Tabellanormale">

--- a/Documentazione/Database/Bozza_schema_logico_UML_ER_ristrutturato_progetto_BDD.docx
+++ b/Documentazione/Database/Bozza_schema_logico_UML_ER_ristrutturato_progetto_BDD.docx
@@ -10,7 +10,6 @@
           <w:lang w:val="en-GB"/>
         </w:rPr>
       </w:pPr>
-      <w:proofErr w:type="gramStart"/>
       <w:r>
         <w:rPr>
           <w:sz w:val="28"/>
@@ -19,7 +18,6 @@
         </w:rPr>
         <w:t>Admin(</w:t>
       </w:r>
-      <w:proofErr w:type="gramEnd"/>
       <w:r>
         <w:rPr>
           <w:sz w:val="28"/>
@@ -35,25 +33,7 @@
           <w:szCs w:val="28"/>
           <w:lang w:val="en-GB"/>
         </w:rPr>
-        <w:t xml:space="preserve">, mail, </w:t>
-      </w:r>
-      <w:proofErr w:type="spellStart"/>
-      <w:r>
-        <w:rPr>
-          <w:sz w:val="28"/>
-          <w:szCs w:val="28"/>
-          <w:lang w:val="en-GB"/>
-        </w:rPr>
-        <w:t>hashed_password</w:t>
-      </w:r>
-      <w:proofErr w:type="spellEnd"/>
-      <w:r>
-        <w:rPr>
-          <w:sz w:val="28"/>
-          <w:szCs w:val="28"/>
-          <w:lang w:val="en-GB"/>
-        </w:rPr>
-        <w:t>)</w:t>
+        <w:t>, mail, hashed_password)</w:t>
       </w:r>
     </w:p>
     <w:p>
@@ -73,7 +53,6 @@
           <w:lang w:val="en-GB"/>
         </w:rPr>
       </w:pPr>
-      <w:proofErr w:type="gramStart"/>
       <w:r>
         <w:rPr>
           <w:sz w:val="28"/>
@@ -82,7 +61,6 @@
         </w:rPr>
         <w:t>Customer(</w:t>
       </w:r>
-      <w:proofErr w:type="gramEnd"/>
       <w:r>
         <w:rPr>
           <w:sz w:val="28"/>
@@ -98,25 +76,7 @@
           <w:szCs w:val="28"/>
           <w:lang w:val="en-GB"/>
         </w:rPr>
-        <w:t xml:space="preserve">, mail, </w:t>
-      </w:r>
-      <w:proofErr w:type="spellStart"/>
-      <w:r>
-        <w:rPr>
-          <w:sz w:val="28"/>
-          <w:szCs w:val="28"/>
-          <w:lang w:val="en-GB"/>
-        </w:rPr>
-        <w:t>hashed_password</w:t>
-      </w:r>
-      <w:proofErr w:type="spellEnd"/>
-      <w:r>
-        <w:rPr>
-          <w:sz w:val="28"/>
-          <w:szCs w:val="28"/>
-          <w:lang w:val="en-GB"/>
-        </w:rPr>
-        <w:t>)</w:t>
+        <w:t>, mail, hashed_password)</w:t>
       </w:r>
     </w:p>
     <w:p>
@@ -136,7 +96,6 @@
           <w:lang w:val="en-GB"/>
         </w:rPr>
       </w:pPr>
-      <w:proofErr w:type="gramStart"/>
       <w:r>
         <w:rPr>
           <w:sz w:val="28"/>
@@ -145,8 +104,6 @@
         </w:rPr>
         <w:t>Booking(</w:t>
       </w:r>
-      <w:proofErr w:type="spellStart"/>
-      <w:proofErr w:type="gramEnd"/>
       <w:r>
         <w:rPr>
           <w:sz w:val="28"/>
@@ -156,7 +113,23 @@
         </w:rPr>
         <w:t>id_booking</w:t>
       </w:r>
-      <w:proofErr w:type="spellEnd"/>
+      <w:r>
+        <w:rPr>
+          <w:sz w:val="28"/>
+          <w:szCs w:val="28"/>
+          <w:lang w:val="en-GB"/>
+        </w:rPr>
+        <w:t xml:space="preserve">, booking_status, booking_time, </w:t>
+      </w:r>
+      <w:r>
+        <w:rPr>
+          <w:sz w:val="28"/>
+          <w:szCs w:val="28"/>
+          <w:u w:val="double"/>
+          <w:lang w:val="en-GB"/>
+        </w:rPr>
+        <w:t>buyer</w:t>
+      </w:r>
       <w:r>
         <w:rPr>
           <w:sz w:val="28"/>
@@ -165,42 +138,6 @@
         </w:rPr>
         <w:t xml:space="preserve">, </w:t>
       </w:r>
-      <w:proofErr w:type="spellStart"/>
-      <w:r>
-        <w:rPr>
-          <w:sz w:val="28"/>
-          <w:szCs w:val="28"/>
-          <w:lang w:val="en-GB"/>
-        </w:rPr>
-        <w:t>booking_status</w:t>
-      </w:r>
-      <w:proofErr w:type="spellEnd"/>
-      <w:r>
-        <w:rPr>
-          <w:sz w:val="28"/>
-          <w:szCs w:val="28"/>
-          <w:lang w:val="en-GB"/>
-        </w:rPr>
-        <w:t xml:space="preserve">, </w:t>
-      </w:r>
-      <w:proofErr w:type="spellStart"/>
-      <w:r>
-        <w:rPr>
-          <w:sz w:val="28"/>
-          <w:szCs w:val="28"/>
-          <w:lang w:val="en-GB"/>
-        </w:rPr>
-        <w:t>booking_time</w:t>
-      </w:r>
-      <w:proofErr w:type="spellEnd"/>
-      <w:r>
-        <w:rPr>
-          <w:sz w:val="28"/>
-          <w:szCs w:val="28"/>
-          <w:lang w:val="en-GB"/>
-        </w:rPr>
-        <w:t xml:space="preserve">, </w:t>
-      </w:r>
       <w:r>
         <w:rPr>
           <w:sz w:val="28"/>
@@ -208,27 +145,8 @@
           <w:u w:val="double"/>
           <w:lang w:val="en-GB"/>
         </w:rPr>
-        <w:t>buyer</w:t>
-      </w:r>
-      <w:r>
-        <w:rPr>
-          <w:sz w:val="28"/>
-          <w:szCs w:val="28"/>
-          <w:lang w:val="en-GB"/>
-        </w:rPr>
-        <w:t xml:space="preserve">, </w:t>
-      </w:r>
-      <w:proofErr w:type="spellStart"/>
-      <w:r>
-        <w:rPr>
-          <w:sz w:val="28"/>
-          <w:szCs w:val="28"/>
-          <w:u w:val="double"/>
-          <w:lang w:val="en-GB"/>
-        </w:rPr>
         <w:t>id_flight</w:t>
       </w:r>
-      <w:proofErr w:type="spellEnd"/>
       <w:r>
         <w:rPr>
           <w:sz w:val="28"/>
@@ -244,35 +162,8 @@
           <w:lang w:val="en-GB"/>
         </w:rPr>
         <w:br/>
-      </w:r>
-      <w:proofErr w:type="spellStart"/>
-      <w:r>
-        <w:rPr>
-          <w:sz w:val="28"/>
-          <w:szCs w:val="28"/>
-          <w:lang w:val="en-GB"/>
-        </w:rPr>
-        <w:t>Booking.buyer</w:t>
-      </w:r>
-      <w:proofErr w:type="spellEnd"/>
-      <w:r>
-        <w:rPr>
-          <w:sz w:val="28"/>
-          <w:szCs w:val="28"/>
-          <w:lang w:val="en-GB"/>
-        </w:rPr>
-        <w:t xml:space="preserve"> -&gt; </w:t>
-      </w:r>
-      <w:proofErr w:type="spellStart"/>
-      <w:r>
-        <w:rPr>
-          <w:sz w:val="28"/>
-          <w:szCs w:val="28"/>
-          <w:lang w:val="en-GB"/>
-        </w:rPr>
-        <w:t>Customer.username</w:t>
-      </w:r>
-      <w:proofErr w:type="spellEnd"/>
+        <w:t>Booking.buyer -&gt; Customer.username</w:t>
+      </w:r>
       <w:r>
         <w:rPr>
           <w:sz w:val="28"/>
@@ -280,35 +171,8 @@
           <w:lang w:val="en-GB"/>
         </w:rPr>
         <w:br/>
-      </w:r>
-      <w:proofErr w:type="spellStart"/>
-      <w:r>
-        <w:rPr>
-          <w:sz w:val="28"/>
-          <w:szCs w:val="28"/>
-          <w:lang w:val="en-GB"/>
-        </w:rPr>
-        <w:t>Booking.flight</w:t>
-      </w:r>
-      <w:proofErr w:type="spellEnd"/>
-      <w:r>
-        <w:rPr>
-          <w:sz w:val="28"/>
-          <w:szCs w:val="28"/>
-          <w:lang w:val="en-GB"/>
-        </w:rPr>
-        <w:t xml:space="preserve"> -&gt; </w:t>
-      </w:r>
-      <w:proofErr w:type="spellStart"/>
-      <w:r>
-        <w:rPr>
-          <w:sz w:val="28"/>
-          <w:szCs w:val="28"/>
-          <w:lang w:val="en-GB"/>
-        </w:rPr>
-        <w:t>Flight.id_flight</w:t>
-      </w:r>
-      <w:proofErr w:type="spellEnd"/>
+        <w:t>Booking.flight -&gt; Flight.id_flight</w:t>
+      </w:r>
     </w:p>
     <w:p>
       <w:pPr>
@@ -327,7 +191,6 @@
           <w:lang w:val="en-GB"/>
         </w:rPr>
       </w:pPr>
-      <w:proofErr w:type="gramStart"/>
       <w:r>
         <w:rPr>
           <w:sz w:val="28"/>
@@ -336,8 +199,6 @@
         </w:rPr>
         <w:t>Flight(</w:t>
       </w:r>
-      <w:proofErr w:type="spellStart"/>
-      <w:proofErr w:type="gramEnd"/>
       <w:r>
         <w:rPr>
           <w:sz w:val="28"/>
@@ -347,212 +208,13 @@
         </w:rPr>
         <w:t>id_flight</w:t>
       </w:r>
-      <w:proofErr w:type="spellEnd"/>
-      <w:r>
-        <w:rPr>
-          <w:sz w:val="28"/>
-          <w:szCs w:val="28"/>
-          <w:lang w:val="en-GB"/>
-        </w:rPr>
-        <w:t xml:space="preserve">, </w:t>
-      </w:r>
-      <w:proofErr w:type="spellStart"/>
-      <w:r>
-        <w:rPr>
-          <w:sz w:val="28"/>
-          <w:szCs w:val="28"/>
-          <w:lang w:val="en-GB"/>
-        </w:rPr>
-        <w:t>company_name</w:t>
-      </w:r>
-      <w:proofErr w:type="spellEnd"/>
-      <w:r>
-        <w:rPr>
-          <w:sz w:val="28"/>
-          <w:szCs w:val="28"/>
-          <w:lang w:val="en-GB"/>
-        </w:rPr>
-        <w:t xml:space="preserve">, </w:t>
-      </w:r>
-      <w:proofErr w:type="spellStart"/>
-      <w:r>
-        <w:rPr>
-          <w:sz w:val="28"/>
-          <w:szCs w:val="28"/>
-          <w:lang w:val="en-GB"/>
-        </w:rPr>
-        <w:t>flight_date</w:t>
-      </w:r>
-      <w:proofErr w:type="spellEnd"/>
-      <w:r>
-        <w:rPr>
-          <w:sz w:val="28"/>
-          <w:szCs w:val="28"/>
-          <w:lang w:val="en-GB"/>
-        </w:rPr>
-        <w:t xml:space="preserve">, </w:t>
-      </w:r>
-      <w:proofErr w:type="spellStart"/>
-      <w:r>
-        <w:rPr>
-          <w:sz w:val="28"/>
-          <w:szCs w:val="28"/>
-          <w:lang w:val="en-GB"/>
-        </w:rPr>
-        <w:t>departure_time</w:t>
-      </w:r>
-      <w:proofErr w:type="spellEnd"/>
-      <w:r>
-        <w:rPr>
-          <w:sz w:val="28"/>
-          <w:szCs w:val="28"/>
-          <w:lang w:val="en-GB"/>
-        </w:rPr>
-        <w:t xml:space="preserve">, </w:t>
-      </w:r>
-      <w:proofErr w:type="spellStart"/>
-      <w:r>
-        <w:rPr>
-          <w:sz w:val="28"/>
-          <w:szCs w:val="28"/>
-          <w:lang w:val="en-GB"/>
-        </w:rPr>
-        <w:t>arrival_time</w:t>
-      </w:r>
-      <w:proofErr w:type="spellEnd"/>
-      <w:r>
-        <w:rPr>
-          <w:sz w:val="28"/>
-          <w:szCs w:val="28"/>
-          <w:lang w:val="en-GB"/>
-        </w:rPr>
-        <w:t xml:space="preserve">, </w:t>
-      </w:r>
-      <w:proofErr w:type="spellStart"/>
-      <w:r>
-        <w:rPr>
-          <w:sz w:val="28"/>
-          <w:szCs w:val="28"/>
-          <w:lang w:val="en-GB"/>
-        </w:rPr>
-        <w:t>flight_status</w:t>
-      </w:r>
-      <w:proofErr w:type="spellEnd"/>
-      <w:r>
-        <w:rPr>
-          <w:sz w:val="28"/>
-          <w:szCs w:val="28"/>
-          <w:lang w:val="en-GB"/>
-        </w:rPr>
-        <w:t xml:space="preserve">, </w:t>
-      </w:r>
-      <w:proofErr w:type="spellStart"/>
-      <w:r>
-        <w:rPr>
-          <w:sz w:val="28"/>
-          <w:szCs w:val="28"/>
-          <w:lang w:val="en-GB"/>
-        </w:rPr>
-        <w:t>max_seats</w:t>
-      </w:r>
-      <w:proofErr w:type="spellEnd"/>
-      <w:r>
-        <w:rPr>
-          <w:sz w:val="28"/>
-          <w:szCs w:val="28"/>
-          <w:lang w:val="en-GB"/>
-        </w:rPr>
-        <w:t xml:space="preserve">, </w:t>
-      </w:r>
-      <w:proofErr w:type="spellStart"/>
-      <w:r>
-        <w:rPr>
-          <w:sz w:val="28"/>
-          <w:szCs w:val="28"/>
-          <w:lang w:val="en-GB"/>
-        </w:rPr>
-        <w:t>free_seats</w:t>
-      </w:r>
-      <w:proofErr w:type="spellEnd"/>
-      <w:r>
-        <w:rPr>
-          <w:sz w:val="28"/>
-          <w:szCs w:val="28"/>
-          <w:lang w:val="en-GB"/>
-        </w:rPr>
-        <w:t xml:space="preserve">, </w:t>
-      </w:r>
-      <w:proofErr w:type="spellStart"/>
-      <w:r>
-        <w:rPr>
-          <w:sz w:val="28"/>
-          <w:szCs w:val="28"/>
-          <w:lang w:val="en-GB"/>
-        </w:rPr>
-        <w:t>destination_or_origin</w:t>
-      </w:r>
-      <w:proofErr w:type="spellEnd"/>
-      <w:r>
-        <w:rPr>
-          <w:sz w:val="28"/>
-          <w:szCs w:val="28"/>
-          <w:lang w:val="en-GB"/>
-        </w:rPr>
-        <w:t xml:space="preserve">, </w:t>
-      </w:r>
-      <w:proofErr w:type="spellStart"/>
-      <w:r>
-        <w:rPr>
-          <w:sz w:val="28"/>
-          <w:szCs w:val="28"/>
-          <w:lang w:val="en-GB"/>
-        </w:rPr>
-        <w:t>flight_delay</w:t>
-      </w:r>
-      <w:proofErr w:type="spellEnd"/>
-      <w:r>
-        <w:rPr>
-          <w:sz w:val="28"/>
-          <w:szCs w:val="28"/>
-          <w:lang w:val="en-GB"/>
-        </w:rPr>
-        <w:t xml:space="preserve">, </w:t>
-      </w:r>
-      <w:proofErr w:type="spellStart"/>
-      <w:r>
-        <w:rPr>
-          <w:sz w:val="28"/>
-          <w:szCs w:val="28"/>
-          <w:lang w:val="en-GB"/>
-        </w:rPr>
-        <w:t>flight_type</w:t>
-      </w:r>
-      <w:proofErr w:type="spellEnd"/>
-      <w:r>
-        <w:rPr>
-          <w:sz w:val="28"/>
-          <w:szCs w:val="28"/>
-          <w:lang w:val="en-GB"/>
-        </w:rPr>
-        <w:t xml:space="preserve">, </w:t>
-      </w:r>
-      <w:proofErr w:type="spellStart"/>
-      <w:r>
-        <w:rPr>
-          <w:sz w:val="28"/>
-          <w:szCs w:val="28"/>
-          <w:lang w:val="en-GB"/>
-        </w:rPr>
-        <w:t>id_gate</w:t>
-      </w:r>
-      <w:proofErr w:type="spellEnd"/>
-      <w:r>
-        <w:rPr>
-          <w:sz w:val="28"/>
-          <w:szCs w:val="28"/>
-          <w:lang w:val="en-GB"/>
-        </w:rPr>
-        <w:t>)</w:t>
+      <w:r>
+        <w:rPr>
+          <w:sz w:val="28"/>
+          <w:szCs w:val="28"/>
+          <w:lang w:val="en-GB"/>
+        </w:rPr>
+        <w:t>, company_name, flight_date, departure_time, arrival_time, flight_status, max_seats, free_seats, destination_or_origin, flight_delay, flight_type, id_gate)</w:t>
       </w:r>
     </w:p>
     <w:p>
@@ -572,51 +234,45 @@
           <w:lang w:val="en-GB"/>
         </w:rPr>
       </w:pPr>
-      <w:proofErr w:type="gramStart"/>
-      <w:r>
-        <w:rPr>
-          <w:sz w:val="28"/>
-          <w:szCs w:val="28"/>
-          <w:lang w:val="en-GB"/>
-        </w:rPr>
-        <w:t>Passenger(</w:t>
-      </w:r>
-      <w:proofErr w:type="spellStart"/>
-      <w:proofErr w:type="gramEnd"/>
-      <w:r>
-        <w:rPr>
-          <w:sz w:val="28"/>
-          <w:szCs w:val="28"/>
-          <w:lang w:val="en-GB"/>
-        </w:rPr>
-        <w:t>full_name</w:t>
-      </w:r>
-      <w:proofErr w:type="spellEnd"/>
-      <w:r>
-        <w:rPr>
-          <w:sz w:val="28"/>
-          <w:szCs w:val="28"/>
-          <w:lang w:val="en-GB"/>
-        </w:rPr>
-        <w:t xml:space="preserve">, </w:t>
-      </w:r>
-      <w:proofErr w:type="spellStart"/>
-      <w:r>
-        <w:rPr>
-          <w:sz w:val="28"/>
-          <w:szCs w:val="28"/>
-          <w:lang w:val="en-GB"/>
-        </w:rPr>
-        <w:t>birth_date</w:t>
-      </w:r>
-      <w:proofErr w:type="spellEnd"/>
-      <w:r>
-        <w:rPr>
-          <w:sz w:val="28"/>
-          <w:szCs w:val="28"/>
-          <w:lang w:val="en-GB"/>
-        </w:rPr>
-        <w:t xml:space="preserve">, </w:t>
+      <w:r>
+        <w:rPr>
+          <w:sz w:val="28"/>
+          <w:szCs w:val="28"/>
+          <w:lang w:val="en-GB"/>
+        </w:rPr>
+        <w:t>Passenger(f</w:t>
+      </w:r>
+      <w:r>
+        <w:rPr>
+          <w:sz w:val="28"/>
+          <w:szCs w:val="28"/>
+          <w:lang w:val="en-GB"/>
+        </w:rPr>
+        <w:t>irst_</w:t>
+      </w:r>
+      <w:r>
+        <w:rPr>
+          <w:sz w:val="28"/>
+          <w:szCs w:val="28"/>
+          <w:lang w:val="en-GB"/>
+        </w:rPr>
+        <w:t>name,</w:t>
+      </w:r>
+      <w:r>
+        <w:rPr>
+          <w:sz w:val="28"/>
+          <w:szCs w:val="28"/>
+          <w:lang w:val="en-GB"/>
+        </w:rPr>
+        <w:t xml:space="preserve"> last_name,</w:t>
+      </w:r>
+      <w:r>
+        <w:rPr>
+          <w:sz w:val="28"/>
+          <w:szCs w:val="28"/>
+          <w:lang w:val="en-GB"/>
+        </w:rPr>
+        <w:t xml:space="preserve"> birth_date, </w:t>
       </w:r>
       <w:r>
         <w:rPr>
@@ -654,7 +310,6 @@
           <w:lang w:val="en-GB"/>
         </w:rPr>
       </w:pPr>
-      <w:proofErr w:type="gramStart"/>
       <w:r>
         <w:rPr>
           <w:sz w:val="28"/>
@@ -663,8 +318,6 @@
         </w:rPr>
         <w:t>Ticket(</w:t>
       </w:r>
-      <w:proofErr w:type="spellStart"/>
-      <w:proofErr w:type="gramEnd"/>
       <w:r>
         <w:rPr>
           <w:sz w:val="28"/>
@@ -674,25 +327,23 @@
         </w:rPr>
         <w:t>ticket_number</w:t>
       </w:r>
-      <w:proofErr w:type="spellEnd"/>
-      <w:r>
-        <w:rPr>
-          <w:sz w:val="28"/>
-          <w:szCs w:val="28"/>
-          <w:lang w:val="en-GB"/>
-        </w:rPr>
-        <w:t xml:space="preserve">, seat, </w:t>
-      </w:r>
-      <w:proofErr w:type="spellStart"/>
-      <w:r>
-        <w:rPr>
-          <w:sz w:val="28"/>
-          <w:szCs w:val="28"/>
-          <w:lang w:val="en-GB"/>
-        </w:rPr>
-        <w:t>checked_in</w:t>
-      </w:r>
-      <w:proofErr w:type="spellEnd"/>
+      <w:r>
+        <w:rPr>
+          <w:sz w:val="28"/>
+          <w:szCs w:val="28"/>
+          <w:lang w:val="en-GB"/>
+        </w:rPr>
+        <w:t xml:space="preserve">, seat, checked_in, </w:t>
+      </w:r>
+      <w:r>
+        <w:rPr>
+          <w:sz w:val="28"/>
+          <w:szCs w:val="28"/>
+          <w:u w:val="double"/>
+          <w:lang w:val="en-GB"/>
+        </w:rPr>
+        <w:t>id_booking</w:t>
+      </w:r>
       <w:r>
         <w:rPr>
           <w:sz w:val="28"/>
@@ -701,7 +352,6 @@
         </w:rPr>
         <w:t xml:space="preserve">, </w:t>
       </w:r>
-      <w:proofErr w:type="spellStart"/>
       <w:r>
         <w:rPr>
           <w:sz w:val="28"/>
@@ -709,9 +359,8 @@
           <w:u w:val="double"/>
           <w:lang w:val="en-GB"/>
         </w:rPr>
-        <w:t>id_booking</w:t>
-      </w:r>
-      <w:proofErr w:type="spellEnd"/>
+        <w:t>id_passenger</w:t>
+      </w:r>
       <w:r>
         <w:rPr>
           <w:sz w:val="28"/>
@@ -720,7 +369,6 @@
         </w:rPr>
         <w:t xml:space="preserve">, </w:t>
       </w:r>
-      <w:proofErr w:type="spellStart"/>
       <w:r>
         <w:rPr>
           <w:sz w:val="28"/>
@@ -728,28 +376,8 @@
           <w:u w:val="double"/>
           <w:lang w:val="en-GB"/>
         </w:rPr>
-        <w:t>id_passenger</w:t>
-      </w:r>
-      <w:proofErr w:type="spellEnd"/>
-      <w:r>
-        <w:rPr>
-          <w:sz w:val="28"/>
-          <w:szCs w:val="28"/>
-          <w:lang w:val="en-GB"/>
-        </w:rPr>
-        <w:t xml:space="preserve">, </w:t>
-      </w:r>
-      <w:proofErr w:type="spellStart"/>
-      <w:r>
-        <w:rPr>
-          <w:sz w:val="28"/>
-          <w:szCs w:val="28"/>
-          <w:u w:val="double"/>
-          <w:lang w:val="en-GB"/>
-        </w:rPr>
         <w:t>id_flight</w:t>
       </w:r>
-      <w:proofErr w:type="spellEnd"/>
       <w:r>
         <w:rPr>
           <w:sz w:val="28"/>
@@ -765,35 +393,8 @@
           <w:lang w:val="en-GB"/>
         </w:rPr>
         <w:br/>
-      </w:r>
-      <w:proofErr w:type="spellStart"/>
-      <w:r>
-        <w:rPr>
-          <w:sz w:val="28"/>
-          <w:szCs w:val="28"/>
-          <w:lang w:val="en-GB"/>
-        </w:rPr>
-        <w:t>Ticket.id_booking</w:t>
-      </w:r>
-      <w:proofErr w:type="spellEnd"/>
-      <w:r>
-        <w:rPr>
-          <w:sz w:val="28"/>
-          <w:szCs w:val="28"/>
-          <w:lang w:val="en-GB"/>
-        </w:rPr>
-        <w:t xml:space="preserve"> -&gt; Booking. </w:t>
-      </w:r>
-      <w:proofErr w:type="spellStart"/>
-      <w:r>
-        <w:rPr>
-          <w:sz w:val="28"/>
-          <w:szCs w:val="28"/>
-          <w:lang w:val="en-GB"/>
-        </w:rPr>
-        <w:t>id_booking</w:t>
-      </w:r>
-      <w:proofErr w:type="spellEnd"/>
+        <w:t>Ticket.id_booking -&gt; Booking. id_booking</w:t>
+      </w:r>
       <w:r>
         <w:rPr>
           <w:sz w:val="28"/>
@@ -801,36 +402,8 @@
           <w:lang w:val="en-GB"/>
         </w:rPr>
         <w:br/>
-        <w:t xml:space="preserve">Ticket. </w:t>
-      </w:r>
-      <w:proofErr w:type="spellStart"/>
-      <w:r>
-        <w:rPr>
-          <w:sz w:val="28"/>
-          <w:szCs w:val="28"/>
-          <w:lang w:val="en-GB"/>
-        </w:rPr>
-        <w:t>id_passenger</w:t>
-      </w:r>
-      <w:proofErr w:type="spellEnd"/>
-      <w:r>
-        <w:rPr>
-          <w:sz w:val="28"/>
-          <w:szCs w:val="28"/>
-          <w:lang w:val="en-GB"/>
-        </w:rPr>
-        <w:t xml:space="preserve"> -&gt; </w:t>
-      </w:r>
-      <w:proofErr w:type="spellStart"/>
-      <w:r>
-        <w:rPr>
-          <w:sz w:val="28"/>
-          <w:szCs w:val="28"/>
-          <w:lang w:val="en-GB"/>
-        </w:rPr>
-        <w:t>Passenger.SSN</w:t>
-      </w:r>
-      <w:proofErr w:type="spellEnd"/>
+        <w:t>Ticket. id_passenger -&gt; Passenger.SSN</w:t>
+      </w:r>
       <w:r>
         <w:rPr>
           <w:sz w:val="28"/>
@@ -838,36 +411,8 @@
           <w:lang w:val="en-GB"/>
         </w:rPr>
         <w:br/>
-        <w:t xml:space="preserve">Ticket. </w:t>
-      </w:r>
-      <w:proofErr w:type="spellStart"/>
-      <w:r>
-        <w:rPr>
-          <w:sz w:val="28"/>
-          <w:szCs w:val="28"/>
-          <w:lang w:val="en-GB"/>
-        </w:rPr>
-        <w:t>id_flight</w:t>
-      </w:r>
-      <w:proofErr w:type="spellEnd"/>
-      <w:r>
-        <w:rPr>
-          <w:sz w:val="28"/>
-          <w:szCs w:val="28"/>
-          <w:lang w:val="en-GB"/>
-        </w:rPr>
-        <w:t xml:space="preserve"> -&gt; Flight. </w:t>
-      </w:r>
-      <w:proofErr w:type="spellStart"/>
-      <w:r>
-        <w:rPr>
-          <w:sz w:val="28"/>
-          <w:szCs w:val="28"/>
-          <w:lang w:val="en-GB"/>
-        </w:rPr>
-        <w:t>id_flight</w:t>
-      </w:r>
-      <w:proofErr w:type="spellEnd"/>
+        <w:t>Ticket. id_flight -&gt; Flight. id_flight</w:t>
+      </w:r>
     </w:p>
     <w:p>
       <w:pPr>
@@ -886,7 +431,6 @@
           <w:lang w:val="en-GB"/>
         </w:rPr>
       </w:pPr>
-      <w:proofErr w:type="gramStart"/>
       <w:r>
         <w:rPr>
           <w:sz w:val="28"/>
@@ -895,8 +439,6 @@
         </w:rPr>
         <w:t>Luggage(</w:t>
       </w:r>
-      <w:proofErr w:type="spellStart"/>
-      <w:proofErr w:type="gramEnd"/>
       <w:r>
         <w:rPr>
           <w:sz w:val="28"/>
@@ -906,70 +448,14 @@
         </w:rPr>
         <w:t>id_luggage</w:t>
       </w:r>
-      <w:proofErr w:type="spellEnd"/>
-      <w:r>
-        <w:rPr>
-          <w:sz w:val="28"/>
-          <w:szCs w:val="28"/>
-          <w:lang w:val="en-GB"/>
-        </w:rPr>
-        <w:t xml:space="preserve">, </w:t>
-      </w:r>
-      <w:proofErr w:type="spellStart"/>
-      <w:r>
-        <w:rPr>
-          <w:sz w:val="28"/>
-          <w:szCs w:val="28"/>
-          <w:lang w:val="en-GB"/>
-        </w:rPr>
-        <w:t>id_luggage_after_check_in</w:t>
-      </w:r>
-      <w:proofErr w:type="spellEnd"/>
-      <w:r>
-        <w:rPr>
-          <w:sz w:val="28"/>
-          <w:szCs w:val="28"/>
-          <w:lang w:val="en-GB"/>
-        </w:rPr>
-        <w:t xml:space="preserve">, </w:t>
-      </w:r>
-      <w:proofErr w:type="spellStart"/>
-      <w:r>
-        <w:rPr>
-          <w:sz w:val="28"/>
-          <w:szCs w:val="28"/>
-          <w:lang w:val="en-GB"/>
-        </w:rPr>
-        <w:t>luggage_type</w:t>
-      </w:r>
-      <w:proofErr w:type="spellEnd"/>
-      <w:r>
-        <w:rPr>
-          <w:sz w:val="28"/>
-          <w:szCs w:val="28"/>
-          <w:lang w:val="en-GB"/>
-        </w:rPr>
-        <w:t xml:space="preserve">, </w:t>
-      </w:r>
-      <w:proofErr w:type="spellStart"/>
-      <w:r>
-        <w:rPr>
-          <w:sz w:val="28"/>
-          <w:szCs w:val="28"/>
-          <w:lang w:val="en-GB"/>
-        </w:rPr>
-        <w:t>luggage_status</w:t>
-      </w:r>
-      <w:proofErr w:type="spellEnd"/>
-      <w:r>
-        <w:rPr>
-          <w:sz w:val="28"/>
-          <w:szCs w:val="28"/>
-          <w:lang w:val="en-GB"/>
-        </w:rPr>
-        <w:t xml:space="preserve">, </w:t>
-      </w:r>
-      <w:proofErr w:type="spellStart"/>
+      <w:r>
+        <w:rPr>
+          <w:sz w:val="28"/>
+          <w:szCs w:val="28"/>
+          <w:lang w:val="en-GB"/>
+        </w:rPr>
+        <w:t xml:space="preserve">, id_luggage_after_check_in, luggage_type, luggage_status, </w:t>
+      </w:r>
       <w:r>
         <w:rPr>
           <w:sz w:val="28"/>
@@ -979,7 +465,6 @@
         </w:rPr>
         <w:t>id_ticket</w:t>
       </w:r>
-      <w:proofErr w:type="spellEnd"/>
       <w:r>
         <w:rPr>
           <w:sz w:val="28"/>
@@ -995,35 +480,8 @@
           <w:lang w:val="en-GB"/>
         </w:rPr>
         <w:br/>
-      </w:r>
-      <w:proofErr w:type="spellStart"/>
-      <w:r>
-        <w:rPr>
-          <w:sz w:val="28"/>
-          <w:szCs w:val="28"/>
-          <w:lang w:val="en-GB"/>
-        </w:rPr>
-        <w:t>Luggage.id_ticket</w:t>
-      </w:r>
-      <w:proofErr w:type="spellEnd"/>
-      <w:r>
-        <w:rPr>
-          <w:sz w:val="28"/>
-          <w:szCs w:val="28"/>
-          <w:lang w:val="en-GB"/>
-        </w:rPr>
-        <w:t xml:space="preserve"> -&gt; </w:t>
-      </w:r>
-      <w:proofErr w:type="spellStart"/>
-      <w:r>
-        <w:rPr>
-          <w:sz w:val="28"/>
-          <w:szCs w:val="28"/>
-          <w:lang w:val="en-GB"/>
-        </w:rPr>
-        <w:t>Ticket.ticket_number</w:t>
-      </w:r>
-      <w:proofErr w:type="spellEnd"/>
+        <w:t>Luggage.id_ticket -&gt; Ticket.ticket_number</w:t>
+      </w:r>
     </w:p>
     <w:p>
       <w:pPr>
@@ -1645,6 +1103,7 @@
   <w:style w:type="character" w:default="1" w:styleId="Carpredefinitoparagrafo">
     <w:name w:val="Default Paragraph Font"/>
     <w:uiPriority w:val="1"/>
+    <w:semiHidden/>
     <w:unhideWhenUsed/>
   </w:style>
   <w:style w:type="table" w:default="1" w:styleId="Tabellanormale">

--- a/Documentazione/Database/Bozza_schema_logico_UML_ER_ristrutturato_progetto_BDD.docx
+++ b/Documentazione/Database/Bozza_schema_logico_UML_ER_ristrutturato_progetto_BDD.docx
@@ -18,6 +18,7 @@
         </w:rPr>
         <w:t>Admin(</w:t>
       </w:r>
+      <w:proofErr w:type="spellStart"/>
       <w:r>
         <w:rPr>
           <w:sz w:val="28"/>
@@ -27,6 +28,7 @@
         </w:rPr>
         <w:t>id_admin</w:t>
       </w:r>
+      <w:proofErr w:type="spellEnd"/>
       <w:r>
         <w:rPr>
           <w:sz w:val="28"/>
@@ -49,16 +51,36 @@
           <w:szCs w:val="28"/>
           <w:lang w:val="en-GB"/>
         </w:rPr>
-        <w:t>, mail, hashed_password</w:t>
-      </w:r>
-      <w:r>
-        <w:rPr>
-          <w:sz w:val="28"/>
-          <w:szCs w:val="28"/>
-          <w:lang w:val="en-GB"/>
-        </w:rPr>
-        <w:t>, is_deleted</w:t>
-      </w:r>
+        <w:t xml:space="preserve">, mail, </w:t>
+      </w:r>
+      <w:proofErr w:type="spellStart"/>
+      <w:r>
+        <w:rPr>
+          <w:sz w:val="28"/>
+          <w:szCs w:val="28"/>
+          <w:lang w:val="en-GB"/>
+        </w:rPr>
+        <w:t>hashed_password</w:t>
+      </w:r>
+      <w:proofErr w:type="spellEnd"/>
+      <w:r>
+        <w:rPr>
+          <w:sz w:val="28"/>
+          <w:szCs w:val="28"/>
+          <w:lang w:val="en-GB"/>
+        </w:rPr>
+        <w:t xml:space="preserve">, </w:t>
+      </w:r>
+      <w:proofErr w:type="spellStart"/>
+      <w:r>
+        <w:rPr>
+          <w:sz w:val="28"/>
+          <w:szCs w:val="28"/>
+          <w:lang w:val="en-GB"/>
+        </w:rPr>
+        <w:t>is_deleted</w:t>
+      </w:r>
+      <w:proofErr w:type="spellEnd"/>
       <w:r>
         <w:rPr>
           <w:sz w:val="28"/>
@@ -73,6 +95,7 @@
         <w:rPr>
           <w:sz w:val="28"/>
           <w:szCs w:val="28"/>
+          <w:u w:val="single"/>
           <w:lang w:val="en-GB"/>
         </w:rPr>
       </w:pPr>
@@ -93,6 +116,7 @@
         </w:rPr>
         <w:t>Customer(</w:t>
       </w:r>
+      <w:proofErr w:type="spellStart"/>
       <w:r>
         <w:rPr>
           <w:sz w:val="28"/>
@@ -102,6 +126,7 @@
         </w:rPr>
         <w:t>id_customer</w:t>
       </w:r>
+      <w:proofErr w:type="spellEnd"/>
       <w:r>
         <w:rPr>
           <w:sz w:val="28"/>
@@ -124,16 +149,27 @@
           <w:szCs w:val="28"/>
           <w:lang w:val="en-GB"/>
         </w:rPr>
-        <w:t>, mail, hashed_password</w:t>
-      </w:r>
-      <w:r>
-        <w:rPr>
-          <w:sz w:val="28"/>
-          <w:szCs w:val="28"/>
-          <w:lang w:val="en-GB"/>
-        </w:rPr>
-        <w:t xml:space="preserve">, </w:t>
-      </w:r>
+        <w:t xml:space="preserve">, mail, </w:t>
+      </w:r>
+      <w:proofErr w:type="spellStart"/>
+      <w:r>
+        <w:rPr>
+          <w:sz w:val="28"/>
+          <w:szCs w:val="28"/>
+          <w:lang w:val="en-GB"/>
+        </w:rPr>
+        <w:t>hashed_password</w:t>
+      </w:r>
+      <w:proofErr w:type="spellEnd"/>
+      <w:r>
+        <w:rPr>
+          <w:sz w:val="28"/>
+          <w:szCs w:val="28"/>
+          <w:lang w:val="en-GB"/>
+        </w:rPr>
+        <w:t xml:space="preserve">, </w:t>
+      </w:r>
+      <w:proofErr w:type="spellStart"/>
       <w:r>
         <w:rPr>
           <w:sz w:val="28"/>
@@ -142,6 +178,7 @@
         </w:rPr>
         <w:t>is_deleted</w:t>
       </w:r>
+      <w:proofErr w:type="spellEnd"/>
       <w:r>
         <w:rPr>
           <w:sz w:val="28"/>
@@ -176,6 +213,7 @@
         </w:rPr>
         <w:t>Booking(</w:t>
       </w:r>
+      <w:proofErr w:type="spellStart"/>
       <w:r>
         <w:rPr>
           <w:sz w:val="28"/>
@@ -185,13 +223,50 @@
         </w:rPr>
         <w:t>id_booking</w:t>
       </w:r>
-      <w:r>
-        <w:rPr>
-          <w:sz w:val="28"/>
-          <w:szCs w:val="28"/>
-          <w:lang w:val="en-GB"/>
-        </w:rPr>
-        <w:t xml:space="preserve">, booking_status, booking_time, </w:t>
+      <w:proofErr w:type="spellEnd"/>
+      <w:r>
+        <w:rPr>
+          <w:sz w:val="28"/>
+          <w:szCs w:val="28"/>
+          <w:lang w:val="en-GB"/>
+        </w:rPr>
+        <w:t xml:space="preserve">, </w:t>
+      </w:r>
+      <w:proofErr w:type="spellStart"/>
+      <w:r>
+        <w:rPr>
+          <w:sz w:val="28"/>
+          <w:szCs w:val="28"/>
+          <w:lang w:val="en-GB"/>
+        </w:rPr>
+        <w:t>booking_status</w:t>
+      </w:r>
+      <w:proofErr w:type="spellEnd"/>
+      <w:r>
+        <w:rPr>
+          <w:sz w:val="28"/>
+          <w:szCs w:val="28"/>
+          <w:lang w:val="en-GB"/>
+        </w:rPr>
+        <w:t xml:space="preserve">, </w:t>
+      </w:r>
+      <w:proofErr w:type="spellStart"/>
+      <w:r>
+        <w:rPr>
+          <w:sz w:val="28"/>
+          <w:szCs w:val="28"/>
+          <w:lang w:val="en-GB"/>
+        </w:rPr>
+        <w:t>booking_time</w:t>
+      </w:r>
+      <w:proofErr w:type="spellEnd"/>
+      <w:r>
+        <w:rPr>
+          <w:sz w:val="28"/>
+          <w:szCs w:val="28"/>
+          <w:lang w:val="en-GB"/>
+        </w:rPr>
+        <w:t xml:space="preserve">, </w:t>
       </w:r>
       <w:r>
         <w:rPr>
@@ -210,6 +285,7 @@
         </w:rPr>
         <w:t xml:space="preserve">, </w:t>
       </w:r>
+      <w:proofErr w:type="spellStart"/>
       <w:r>
         <w:rPr>
           <w:sz w:val="28"/>
@@ -219,6 +295,7 @@
         </w:rPr>
         <w:t>id_flight</w:t>
       </w:r>
+      <w:proofErr w:type="spellEnd"/>
       <w:r>
         <w:rPr>
           <w:sz w:val="28"/>
@@ -234,7 +311,33 @@
           <w:lang w:val="en-GB"/>
         </w:rPr>
         <w:br/>
-        <w:t>Booking.buyer -&gt; Customer.</w:t>
+      </w:r>
+      <w:proofErr w:type="spellStart"/>
+      <w:r>
+        <w:rPr>
+          <w:sz w:val="28"/>
+          <w:szCs w:val="28"/>
+          <w:lang w:val="en-GB"/>
+        </w:rPr>
+        <w:t>Booking.buyer</w:t>
+      </w:r>
+      <w:proofErr w:type="spellEnd"/>
+      <w:r>
+        <w:rPr>
+          <w:sz w:val="28"/>
+          <w:szCs w:val="28"/>
+          <w:lang w:val="en-GB"/>
+        </w:rPr>
+        <w:t xml:space="preserve"> -&gt; </w:t>
+      </w:r>
+      <w:proofErr w:type="spellStart"/>
+      <w:r>
+        <w:rPr>
+          <w:sz w:val="28"/>
+          <w:szCs w:val="28"/>
+          <w:lang w:val="en-GB"/>
+        </w:rPr>
+        <w:t>Customer.</w:t>
       </w:r>
       <w:r>
         <w:rPr>
@@ -244,6 +347,7 @@
         </w:rPr>
         <w:t>id_customer</w:t>
       </w:r>
+      <w:proofErr w:type="spellEnd"/>
       <w:r>
         <w:rPr>
           <w:sz w:val="28"/>
@@ -251,8 +355,35 @@
           <w:lang w:val="en-GB"/>
         </w:rPr>
         <w:br/>
-        <w:t>Booking.flight -&gt; Flight.id_flight</w:t>
-      </w:r>
+      </w:r>
+      <w:proofErr w:type="spellStart"/>
+      <w:r>
+        <w:rPr>
+          <w:sz w:val="28"/>
+          <w:szCs w:val="28"/>
+          <w:lang w:val="en-GB"/>
+        </w:rPr>
+        <w:t>Booking.flight</w:t>
+      </w:r>
+      <w:proofErr w:type="spellEnd"/>
+      <w:r>
+        <w:rPr>
+          <w:sz w:val="28"/>
+          <w:szCs w:val="28"/>
+          <w:lang w:val="en-GB"/>
+        </w:rPr>
+        <w:t xml:space="preserve"> -&gt; </w:t>
+      </w:r>
+      <w:proofErr w:type="spellStart"/>
+      <w:r>
+        <w:rPr>
+          <w:sz w:val="28"/>
+          <w:szCs w:val="28"/>
+          <w:lang w:val="en-GB"/>
+        </w:rPr>
+        <w:t>Flight.id_flight</w:t>
+      </w:r>
+      <w:proofErr w:type="spellEnd"/>
     </w:p>
     <w:p>
       <w:pPr>
@@ -279,6 +410,7 @@
         </w:rPr>
         <w:t>Flight(</w:t>
       </w:r>
+      <w:proofErr w:type="spellStart"/>
       <w:r>
         <w:rPr>
           <w:sz w:val="28"/>
@@ -288,13 +420,194 @@
         </w:rPr>
         <w:t>id_flight</w:t>
       </w:r>
-      <w:r>
-        <w:rPr>
-          <w:sz w:val="28"/>
-          <w:szCs w:val="28"/>
-          <w:lang w:val="en-GB"/>
-        </w:rPr>
-        <w:t>, company_name, flight_date, departure_time, arrival_time, flight_status, max_seats, free_seats, destination_or_origin, flight_delay, flight_type, id_gate)</w:t>
+      <w:proofErr w:type="spellEnd"/>
+      <w:r>
+        <w:rPr>
+          <w:sz w:val="28"/>
+          <w:szCs w:val="28"/>
+          <w:lang w:val="en-GB"/>
+        </w:rPr>
+        <w:t xml:space="preserve">, </w:t>
+      </w:r>
+      <w:proofErr w:type="spellStart"/>
+      <w:r>
+        <w:rPr>
+          <w:sz w:val="28"/>
+          <w:szCs w:val="28"/>
+          <w:lang w:val="en-GB"/>
+        </w:rPr>
+        <w:t>company_name</w:t>
+      </w:r>
+      <w:proofErr w:type="spellEnd"/>
+      <w:r>
+        <w:rPr>
+          <w:sz w:val="28"/>
+          <w:szCs w:val="28"/>
+          <w:lang w:val="en-GB"/>
+        </w:rPr>
+        <w:t xml:space="preserve">, </w:t>
+      </w:r>
+      <w:proofErr w:type="spellStart"/>
+      <w:r>
+        <w:rPr>
+          <w:sz w:val="28"/>
+          <w:szCs w:val="28"/>
+          <w:lang w:val="en-GB"/>
+        </w:rPr>
+        <w:t>departure_time</w:t>
+      </w:r>
+      <w:proofErr w:type="spellEnd"/>
+      <w:r>
+        <w:rPr>
+          <w:sz w:val="28"/>
+          <w:szCs w:val="28"/>
+          <w:lang w:val="en-GB"/>
+        </w:rPr>
+        <w:t xml:space="preserve">, </w:t>
+      </w:r>
+      <w:proofErr w:type="spellStart"/>
+      <w:r>
+        <w:rPr>
+          <w:sz w:val="28"/>
+          <w:szCs w:val="28"/>
+          <w:lang w:val="en-GB"/>
+        </w:rPr>
+        <w:t>arrival_time</w:t>
+      </w:r>
+      <w:proofErr w:type="spellEnd"/>
+      <w:r>
+        <w:rPr>
+          <w:sz w:val="28"/>
+          <w:szCs w:val="28"/>
+          <w:lang w:val="en-GB"/>
+        </w:rPr>
+        <w:t xml:space="preserve">, </w:t>
+      </w:r>
+      <w:proofErr w:type="spellStart"/>
+      <w:r>
+        <w:rPr>
+          <w:sz w:val="28"/>
+          <w:szCs w:val="28"/>
+          <w:lang w:val="en-GB"/>
+        </w:rPr>
+        <w:t>flight_status</w:t>
+      </w:r>
+      <w:proofErr w:type="spellEnd"/>
+      <w:r>
+        <w:rPr>
+          <w:sz w:val="28"/>
+          <w:szCs w:val="28"/>
+          <w:lang w:val="en-GB"/>
+        </w:rPr>
+        <w:t xml:space="preserve">, </w:t>
+      </w:r>
+      <w:proofErr w:type="spellStart"/>
+      <w:r>
+        <w:rPr>
+          <w:sz w:val="28"/>
+          <w:szCs w:val="28"/>
+          <w:lang w:val="en-GB"/>
+        </w:rPr>
+        <w:t>max_seats</w:t>
+      </w:r>
+      <w:proofErr w:type="spellEnd"/>
+      <w:r>
+        <w:rPr>
+          <w:sz w:val="28"/>
+          <w:szCs w:val="28"/>
+          <w:lang w:val="en-GB"/>
+        </w:rPr>
+        <w:t xml:space="preserve">, </w:t>
+      </w:r>
+      <w:proofErr w:type="spellStart"/>
+      <w:r>
+        <w:rPr>
+          <w:sz w:val="28"/>
+          <w:szCs w:val="28"/>
+          <w:lang w:val="en-GB"/>
+        </w:rPr>
+        <w:t>free_seats</w:t>
+      </w:r>
+      <w:proofErr w:type="spellEnd"/>
+      <w:r>
+        <w:rPr>
+          <w:sz w:val="28"/>
+          <w:szCs w:val="28"/>
+          <w:lang w:val="en-GB"/>
+        </w:rPr>
+        <w:t xml:space="preserve">, </w:t>
+      </w:r>
+      <w:proofErr w:type="spellStart"/>
+      <w:r>
+        <w:rPr>
+          <w:sz w:val="28"/>
+          <w:szCs w:val="28"/>
+          <w:lang w:val="en-GB"/>
+        </w:rPr>
+        <w:t>destination_or_origin</w:t>
+      </w:r>
+      <w:proofErr w:type="spellEnd"/>
+      <w:r>
+        <w:rPr>
+          <w:sz w:val="28"/>
+          <w:szCs w:val="28"/>
+          <w:lang w:val="en-GB"/>
+        </w:rPr>
+        <w:t xml:space="preserve">, </w:t>
+      </w:r>
+      <w:proofErr w:type="spellStart"/>
+      <w:r>
+        <w:rPr>
+          <w:sz w:val="28"/>
+          <w:szCs w:val="28"/>
+          <w:lang w:val="en-GB"/>
+        </w:rPr>
+        <w:t>flight_delay</w:t>
+      </w:r>
+      <w:proofErr w:type="spellEnd"/>
+      <w:r>
+        <w:rPr>
+          <w:sz w:val="28"/>
+          <w:szCs w:val="28"/>
+          <w:lang w:val="en-GB"/>
+        </w:rPr>
+        <w:t xml:space="preserve">, </w:t>
+      </w:r>
+      <w:proofErr w:type="spellStart"/>
+      <w:r>
+        <w:rPr>
+          <w:sz w:val="28"/>
+          <w:szCs w:val="28"/>
+          <w:lang w:val="en-GB"/>
+        </w:rPr>
+        <w:t>flight_type</w:t>
+      </w:r>
+      <w:proofErr w:type="spellEnd"/>
+      <w:r>
+        <w:rPr>
+          <w:sz w:val="28"/>
+          <w:szCs w:val="28"/>
+          <w:lang w:val="en-GB"/>
+        </w:rPr>
+        <w:t xml:space="preserve">, </w:t>
+      </w:r>
+      <w:proofErr w:type="spellStart"/>
+      <w:r>
+        <w:rPr>
+          <w:sz w:val="28"/>
+          <w:szCs w:val="28"/>
+          <w:lang w:val="en-GB"/>
+        </w:rPr>
+        <w:t>id_gate</w:t>
+      </w:r>
+      <w:proofErr w:type="spellEnd"/>
+      <w:r>
+        <w:rPr>
+          <w:sz w:val="28"/>
+          <w:szCs w:val="28"/>
+          <w:lang w:val="en-GB"/>
+        </w:rPr>
+        <w:t>)</w:t>
       </w:r>
     </w:p>
     <w:p>
@@ -320,7 +633,61 @@
           <w:szCs w:val="28"/>
           <w:lang w:val="en-GB"/>
         </w:rPr>
-        <w:t xml:space="preserve">Passenger(first_name, last_name, birth_date, </w:t>
+        <w:t>Passenger(</w:t>
+      </w:r>
+      <w:proofErr w:type="spellStart"/>
+      <w:r>
+        <w:rPr>
+          <w:sz w:val="28"/>
+          <w:szCs w:val="28"/>
+          <w:lang w:val="en-GB"/>
+        </w:rPr>
+        <w:t>first_name</w:t>
+      </w:r>
+      <w:proofErr w:type="spellEnd"/>
+      <w:r>
+        <w:rPr>
+          <w:sz w:val="28"/>
+          <w:szCs w:val="28"/>
+          <w:lang w:val="en-GB"/>
+        </w:rPr>
+        <w:t xml:space="preserve">, </w:t>
+      </w:r>
+      <w:proofErr w:type="spellStart"/>
+      <w:r>
+        <w:rPr>
+          <w:sz w:val="28"/>
+          <w:szCs w:val="28"/>
+          <w:lang w:val="en-GB"/>
+        </w:rPr>
+        <w:t>last_name</w:t>
+      </w:r>
+      <w:proofErr w:type="spellEnd"/>
+      <w:r>
+        <w:rPr>
+          <w:sz w:val="28"/>
+          <w:szCs w:val="28"/>
+          <w:lang w:val="en-GB"/>
+        </w:rPr>
+        <w:t xml:space="preserve">, </w:t>
+      </w:r>
+      <w:proofErr w:type="spellStart"/>
+      <w:r>
+        <w:rPr>
+          <w:sz w:val="28"/>
+          <w:szCs w:val="28"/>
+          <w:lang w:val="en-GB"/>
+        </w:rPr>
+        <w:t>birth_date</w:t>
+      </w:r>
+      <w:proofErr w:type="spellEnd"/>
+      <w:r>
+        <w:rPr>
+          <w:sz w:val="28"/>
+          <w:szCs w:val="28"/>
+          <w:lang w:val="en-GB"/>
+        </w:rPr>
+        <w:t xml:space="preserve">, </w:t>
       </w:r>
       <w:r>
         <w:rPr>
@@ -366,6 +733,7 @@
         </w:rPr>
         <w:t>Ticket(</w:t>
       </w:r>
+      <w:proofErr w:type="spellStart"/>
       <w:r>
         <w:rPr>
           <w:sz w:val="28"/>
@@ -375,14 +743,34 @@
         </w:rPr>
         <w:t>ticket_number</w:t>
       </w:r>
-      <w:r>
-        <w:rPr>
-          <w:sz w:val="28"/>
-          <w:szCs w:val="28"/>
-          <w:lang w:val="en-GB"/>
-        </w:rPr>
-        <w:t xml:space="preserve">, seat, checked_in, </w:t>
-      </w:r>
+      <w:proofErr w:type="spellEnd"/>
+      <w:r>
+        <w:rPr>
+          <w:sz w:val="28"/>
+          <w:szCs w:val="28"/>
+          <w:lang w:val="en-GB"/>
+        </w:rPr>
+        <w:t xml:space="preserve">, seat, </w:t>
+      </w:r>
+      <w:proofErr w:type="spellStart"/>
+      <w:r>
+        <w:rPr>
+          <w:sz w:val="28"/>
+          <w:szCs w:val="28"/>
+          <w:lang w:val="en-GB"/>
+        </w:rPr>
+        <w:t>checked_in</w:t>
+      </w:r>
+      <w:proofErr w:type="spellEnd"/>
+      <w:r>
+        <w:rPr>
+          <w:sz w:val="28"/>
+          <w:szCs w:val="28"/>
+          <w:lang w:val="en-GB"/>
+        </w:rPr>
+        <w:t xml:space="preserve">, </w:t>
+      </w:r>
+      <w:proofErr w:type="spellStart"/>
       <w:r>
         <w:rPr>
           <w:sz w:val="28"/>
@@ -392,14 +780,16 @@
         </w:rPr>
         <w:t>id_booking</w:t>
       </w:r>
-      <w:r>
-        <w:rPr>
-          <w:sz w:val="28"/>
-          <w:szCs w:val="28"/>
-          <w:lang w:val="en-GB"/>
-        </w:rPr>
-        <w:t xml:space="preserve">, </w:t>
-      </w:r>
+      <w:proofErr w:type="spellEnd"/>
+      <w:r>
+        <w:rPr>
+          <w:sz w:val="28"/>
+          <w:szCs w:val="28"/>
+          <w:lang w:val="en-GB"/>
+        </w:rPr>
+        <w:t xml:space="preserve">, </w:t>
+      </w:r>
+      <w:proofErr w:type="spellStart"/>
       <w:r>
         <w:rPr>
           <w:sz w:val="28"/>
@@ -409,14 +799,16 @@
         </w:rPr>
         <w:t>id_passenger</w:t>
       </w:r>
-      <w:r>
-        <w:rPr>
-          <w:sz w:val="28"/>
-          <w:szCs w:val="28"/>
-          <w:lang w:val="en-GB"/>
-        </w:rPr>
-        <w:t xml:space="preserve">, </w:t>
-      </w:r>
+      <w:proofErr w:type="spellEnd"/>
+      <w:r>
+        <w:rPr>
+          <w:sz w:val="28"/>
+          <w:szCs w:val="28"/>
+          <w:lang w:val="en-GB"/>
+        </w:rPr>
+        <w:t xml:space="preserve">, </w:t>
+      </w:r>
+      <w:proofErr w:type="spellStart"/>
       <w:r>
         <w:rPr>
           <w:sz w:val="28"/>
@@ -426,6 +818,7 @@
         </w:rPr>
         <w:t>id_flight</w:t>
       </w:r>
+      <w:proofErr w:type="spellEnd"/>
       <w:r>
         <w:rPr>
           <w:sz w:val="28"/>
@@ -441,8 +834,35 @@
           <w:lang w:val="en-GB"/>
         </w:rPr>
         <w:br/>
-        <w:t>Ticket.id_booking -&gt; Booking. id_booking</w:t>
-      </w:r>
+      </w:r>
+      <w:proofErr w:type="spellStart"/>
+      <w:r>
+        <w:rPr>
+          <w:sz w:val="28"/>
+          <w:szCs w:val="28"/>
+          <w:lang w:val="en-GB"/>
+        </w:rPr>
+        <w:t>Ticket.id_booking</w:t>
+      </w:r>
+      <w:proofErr w:type="spellEnd"/>
+      <w:r>
+        <w:rPr>
+          <w:sz w:val="28"/>
+          <w:szCs w:val="28"/>
+          <w:lang w:val="en-GB"/>
+        </w:rPr>
+        <w:t xml:space="preserve"> -&gt; Booking. </w:t>
+      </w:r>
+      <w:proofErr w:type="spellStart"/>
+      <w:r>
+        <w:rPr>
+          <w:sz w:val="28"/>
+          <w:szCs w:val="28"/>
+          <w:lang w:val="en-GB"/>
+        </w:rPr>
+        <w:t>id_booking</w:t>
+      </w:r>
+      <w:proofErr w:type="spellEnd"/>
       <w:r>
         <w:rPr>
           <w:sz w:val="28"/>
@@ -450,8 +870,36 @@
           <w:lang w:val="en-GB"/>
         </w:rPr>
         <w:br/>
-        <w:t>Ticket. id_passenger -&gt; Passenger.SSN</w:t>
-      </w:r>
+        <w:t xml:space="preserve">Ticket. </w:t>
+      </w:r>
+      <w:proofErr w:type="spellStart"/>
+      <w:r>
+        <w:rPr>
+          <w:sz w:val="28"/>
+          <w:szCs w:val="28"/>
+          <w:lang w:val="en-GB"/>
+        </w:rPr>
+        <w:t>id_passenger</w:t>
+      </w:r>
+      <w:proofErr w:type="spellEnd"/>
+      <w:r>
+        <w:rPr>
+          <w:sz w:val="28"/>
+          <w:szCs w:val="28"/>
+          <w:lang w:val="en-GB"/>
+        </w:rPr>
+        <w:t xml:space="preserve"> -&gt; </w:t>
+      </w:r>
+      <w:proofErr w:type="spellStart"/>
+      <w:r>
+        <w:rPr>
+          <w:sz w:val="28"/>
+          <w:szCs w:val="28"/>
+          <w:lang w:val="en-GB"/>
+        </w:rPr>
+        <w:t>Passenger.SSN</w:t>
+      </w:r>
+      <w:proofErr w:type="spellEnd"/>
       <w:r>
         <w:rPr>
           <w:sz w:val="28"/>
@@ -459,8 +907,36 @@
           <w:lang w:val="en-GB"/>
         </w:rPr>
         <w:br/>
-        <w:t>Ticket. id_flight -&gt; Flight. id_flight</w:t>
-      </w:r>
+        <w:t xml:space="preserve">Ticket. </w:t>
+      </w:r>
+      <w:proofErr w:type="spellStart"/>
+      <w:r>
+        <w:rPr>
+          <w:sz w:val="28"/>
+          <w:szCs w:val="28"/>
+          <w:lang w:val="en-GB"/>
+        </w:rPr>
+        <w:t>id_flight</w:t>
+      </w:r>
+      <w:proofErr w:type="spellEnd"/>
+      <w:r>
+        <w:rPr>
+          <w:sz w:val="28"/>
+          <w:szCs w:val="28"/>
+          <w:lang w:val="en-GB"/>
+        </w:rPr>
+        <w:t xml:space="preserve"> -&gt; Flight. </w:t>
+      </w:r>
+      <w:proofErr w:type="spellStart"/>
+      <w:r>
+        <w:rPr>
+          <w:sz w:val="28"/>
+          <w:szCs w:val="28"/>
+          <w:lang w:val="en-GB"/>
+        </w:rPr>
+        <w:t>id_flight</w:t>
+      </w:r>
+      <w:proofErr w:type="spellEnd"/>
     </w:p>
     <w:p>
       <w:pPr>
@@ -487,6 +963,7 @@
         </w:rPr>
         <w:t>Luggage(</w:t>
       </w:r>
+      <w:proofErr w:type="spellStart"/>
       <w:r>
         <w:rPr>
           <w:sz w:val="28"/>
@@ -496,14 +973,70 @@
         </w:rPr>
         <w:t>id_luggage</w:t>
       </w:r>
-      <w:r>
-        <w:rPr>
-          <w:sz w:val="28"/>
-          <w:szCs w:val="28"/>
-          <w:lang w:val="en-GB"/>
-        </w:rPr>
-        <w:t xml:space="preserve">, id_luggage_after_check_in, luggage_type, luggage_status, </w:t>
-      </w:r>
+      <w:proofErr w:type="spellEnd"/>
+      <w:r>
+        <w:rPr>
+          <w:sz w:val="28"/>
+          <w:szCs w:val="28"/>
+          <w:lang w:val="en-GB"/>
+        </w:rPr>
+        <w:t xml:space="preserve">, </w:t>
+      </w:r>
+      <w:proofErr w:type="spellStart"/>
+      <w:r>
+        <w:rPr>
+          <w:sz w:val="28"/>
+          <w:szCs w:val="28"/>
+          <w:lang w:val="en-GB"/>
+        </w:rPr>
+        <w:t>id_luggage_after_check_in</w:t>
+      </w:r>
+      <w:proofErr w:type="spellEnd"/>
+      <w:r>
+        <w:rPr>
+          <w:sz w:val="28"/>
+          <w:szCs w:val="28"/>
+          <w:lang w:val="en-GB"/>
+        </w:rPr>
+        <w:t xml:space="preserve">, </w:t>
+      </w:r>
+      <w:proofErr w:type="spellStart"/>
+      <w:r>
+        <w:rPr>
+          <w:sz w:val="28"/>
+          <w:szCs w:val="28"/>
+          <w:lang w:val="en-GB"/>
+        </w:rPr>
+        <w:t>luggage_type</w:t>
+      </w:r>
+      <w:proofErr w:type="spellEnd"/>
+      <w:r>
+        <w:rPr>
+          <w:sz w:val="28"/>
+          <w:szCs w:val="28"/>
+          <w:lang w:val="en-GB"/>
+        </w:rPr>
+        <w:t xml:space="preserve">, </w:t>
+      </w:r>
+      <w:proofErr w:type="spellStart"/>
+      <w:r>
+        <w:rPr>
+          <w:sz w:val="28"/>
+          <w:szCs w:val="28"/>
+          <w:lang w:val="en-GB"/>
+        </w:rPr>
+        <w:t>luggage_status</w:t>
+      </w:r>
+      <w:proofErr w:type="spellEnd"/>
+      <w:r>
+        <w:rPr>
+          <w:sz w:val="28"/>
+          <w:szCs w:val="28"/>
+          <w:lang w:val="en-GB"/>
+        </w:rPr>
+        <w:t xml:space="preserve">, </w:t>
+      </w:r>
+      <w:proofErr w:type="spellStart"/>
       <w:r>
         <w:rPr>
           <w:sz w:val="28"/>
@@ -513,6 +1046,7 @@
         </w:rPr>
         <w:t>id_ticket</w:t>
       </w:r>
+      <w:proofErr w:type="spellEnd"/>
       <w:r>
         <w:rPr>
           <w:sz w:val="28"/>
@@ -528,8 +1062,35 @@
           <w:lang w:val="en-GB"/>
         </w:rPr>
         <w:br/>
-        <w:t>Luggage.id_ticket -&gt; Ticket.ticket_number</w:t>
-      </w:r>
+      </w:r>
+      <w:proofErr w:type="spellStart"/>
+      <w:r>
+        <w:rPr>
+          <w:sz w:val="28"/>
+          <w:szCs w:val="28"/>
+          <w:lang w:val="en-GB"/>
+        </w:rPr>
+        <w:t>Luggage.id_ticket</w:t>
+      </w:r>
+      <w:proofErr w:type="spellEnd"/>
+      <w:r>
+        <w:rPr>
+          <w:sz w:val="28"/>
+          <w:szCs w:val="28"/>
+          <w:lang w:val="en-GB"/>
+        </w:rPr>
+        <w:t xml:space="preserve"> -&gt; </w:t>
+      </w:r>
+      <w:proofErr w:type="spellStart"/>
+      <w:r>
+        <w:rPr>
+          <w:sz w:val="28"/>
+          <w:szCs w:val="28"/>
+          <w:lang w:val="en-GB"/>
+        </w:rPr>
+        <w:t>Ticket.ticket_number</w:t>
+      </w:r>
+      <w:proofErr w:type="spellEnd"/>
     </w:p>
     <w:p>
       <w:pPr>
